--- a/Device_PhilipsActiwatch.docx
+++ b/Device_PhilipsActiwatch.docx
@@ -1138,7 +1138,7 @@
     </w:lvl>
   </w:abstractNum>
   <w:abstractNum w:abstractNumId="990">
-    <w:nsid w:val="d8d71806"/>
+    <w:nsid w:val="2e649f11"/>
     <w:multiLevelType w:val="multilevel"/>
     <w:lvl w:ilvl="0">
       <w:numFmt w:val="bullet"/>
@@ -1219,7 +1219,7 @@
     </w:lvl>
   </w:abstractNum>
   <w:abstractNum w:abstractNumId="991">
-    <w:nsid w:val="7ac7af21"/>
+    <w:nsid w:val="964e9178"/>
     <w:multiLevelType w:val="multilevel"/>
     <w:lvl w:ilvl="0">
       <w:numFmt w:val="bullet"/>
